--- a/Financial Forecast/Arsip/Analisa & Kebutuhan.docx
+++ b/Financial Forecast/Arsip/Analisa & Kebutuhan.docx
@@ -387,8 +387,6 @@
       <w:r>
         <w:t>Other</w:t>
       </w:r>
-      <w:bookmarkStart w:id="0" w:name="_GoBack"/>
-      <w:bookmarkEnd w:id="0"/>
       <w:r>
         <w:t xml:space="preserve"> : Pengeluaran atau pendapatan lainnya.</w:t>
       </w:r>
@@ -1089,6 +1087,26 @@
       </w:tr>
     </w:tbl>
     <w:p/>
+    <w:p/>
+    <w:p>
+      <w:r>
+        <w:t>List of Debts (hutang):</w:t>
+      </w:r>
+    </w:p>
+    <w:p>
+      <w:pPr>
+        <w:pStyle w:val="ListParagraph"/>
+        <w:numPr>
+          <w:ilvl w:val="0"/>
+          <w:numId w:val="4"/>
+        </w:numPr>
+      </w:pPr>
+      <w:r>
+        <w:t>Berisi daftar list hutang. Dalam daftar list tersebut kita dapat melihat deadline pembayaran hutang tersebut dan jumlahnya.</w:t>
+      </w:r>
+      <w:bookmarkStart w:id="0" w:name="_GoBack"/>
+      <w:bookmarkEnd w:id="0"/>
+    </w:p>
     <w:sectPr>
       <w:pgSz w:w="11906" w:h="16838"/>
       <w:pgMar w:top="1440" w:right="1440" w:bottom="1440" w:left="1440" w:header="708" w:footer="708" w:gutter="0"/>
@@ -1283,6 +1301,95 @@
     </w:lvl>
   </w:abstractNum>
   <w:abstractNum w:abstractNumId="2" w15:restartNumberingAfterBreak="0">
+    <w:nsid w:val="6610384C"/>
+    <w:multiLevelType w:val="hybridMultilevel"/>
+    <w:tmpl w:val="403E056E"/>
+    <w:lvl w:ilvl="0" w:tplc="0421000F">
+      <w:start w:val="1"/>
+      <w:numFmt w:val="decimal"/>
+      <w:lvlText w:val="%1."/>
+      <w:lvlJc w:val="left"/>
+      <w:pPr>
+        <w:ind w:left="720" w:hanging="360"/>
+      </w:pPr>
+      <w:rPr>
+        <w:rFonts w:hint="default"/>
+      </w:rPr>
+    </w:lvl>
+    <w:lvl w:ilvl="1" w:tplc="04210019" w:tentative="1">
+      <w:start w:val="1"/>
+      <w:numFmt w:val="lowerLetter"/>
+      <w:lvlText w:val="%2."/>
+      <w:lvlJc w:val="left"/>
+      <w:pPr>
+        <w:ind w:left="1440" w:hanging="360"/>
+      </w:pPr>
+    </w:lvl>
+    <w:lvl w:ilvl="2" w:tplc="0421001B" w:tentative="1">
+      <w:start w:val="1"/>
+      <w:numFmt w:val="lowerRoman"/>
+      <w:lvlText w:val="%3."/>
+      <w:lvlJc w:val="right"/>
+      <w:pPr>
+        <w:ind w:left="2160" w:hanging="180"/>
+      </w:pPr>
+    </w:lvl>
+    <w:lvl w:ilvl="3" w:tplc="0421000F" w:tentative="1">
+      <w:start w:val="1"/>
+      <w:numFmt w:val="decimal"/>
+      <w:lvlText w:val="%4."/>
+      <w:lvlJc w:val="left"/>
+      <w:pPr>
+        <w:ind w:left="2880" w:hanging="360"/>
+      </w:pPr>
+    </w:lvl>
+    <w:lvl w:ilvl="4" w:tplc="04210019" w:tentative="1">
+      <w:start w:val="1"/>
+      <w:numFmt w:val="lowerLetter"/>
+      <w:lvlText w:val="%5."/>
+      <w:lvlJc w:val="left"/>
+      <w:pPr>
+        <w:ind w:left="3600" w:hanging="360"/>
+      </w:pPr>
+    </w:lvl>
+    <w:lvl w:ilvl="5" w:tplc="0421001B" w:tentative="1">
+      <w:start w:val="1"/>
+      <w:numFmt w:val="lowerRoman"/>
+      <w:lvlText w:val="%6."/>
+      <w:lvlJc w:val="right"/>
+      <w:pPr>
+        <w:ind w:left="4320" w:hanging="180"/>
+      </w:pPr>
+    </w:lvl>
+    <w:lvl w:ilvl="6" w:tplc="0421000F" w:tentative="1">
+      <w:start w:val="1"/>
+      <w:numFmt w:val="decimal"/>
+      <w:lvlText w:val="%7."/>
+      <w:lvlJc w:val="left"/>
+      <w:pPr>
+        <w:ind w:left="5040" w:hanging="360"/>
+      </w:pPr>
+    </w:lvl>
+    <w:lvl w:ilvl="7" w:tplc="04210019" w:tentative="1">
+      <w:start w:val="1"/>
+      <w:numFmt w:val="lowerLetter"/>
+      <w:lvlText w:val="%8."/>
+      <w:lvlJc w:val="left"/>
+      <w:pPr>
+        <w:ind w:left="5760" w:hanging="360"/>
+      </w:pPr>
+    </w:lvl>
+    <w:lvl w:ilvl="8" w:tplc="0421001B" w:tentative="1">
+      <w:start w:val="1"/>
+      <w:numFmt w:val="lowerRoman"/>
+      <w:lvlText w:val="%9."/>
+      <w:lvlJc w:val="right"/>
+      <w:pPr>
+        <w:ind w:left="6480" w:hanging="180"/>
+      </w:pPr>
+    </w:lvl>
+  </w:abstractNum>
+  <w:abstractNum w:abstractNumId="3" w15:restartNumberingAfterBreak="0">
     <w:nsid w:val="7E7C3E4E"/>
     <w:multiLevelType w:val="hybridMultilevel"/>
     <w:tmpl w:val="1752F4BE"/>
@@ -1372,13 +1479,16 @@
     </w:lvl>
   </w:abstractNum>
   <w:num w:numId="1">
-    <w:abstractNumId w:val="2"/>
+    <w:abstractNumId w:val="3"/>
   </w:num>
   <w:num w:numId="2">
     <w:abstractNumId w:val="1"/>
   </w:num>
   <w:num w:numId="3">
     <w:abstractNumId w:val="0"/>
+  </w:num>
+  <w:num w:numId="4">
+    <w:abstractNumId w:val="2"/>
   </w:num>
 </w:numbering>
 </file>

--- a/Financial Forecast/Arsip/Analisa & Kebutuhan.docx
+++ b/Financial Forecast/Arsip/Analisa & Kebutuhan.docx
@@ -312,6 +312,8 @@
       <w:r>
         <w:t>Pembelian</w:t>
       </w:r>
+      <w:bookmarkStart w:id="0" w:name="_GoBack"/>
+      <w:bookmarkEnd w:id="0"/>
     </w:p>
     <w:p>
       <w:pPr>
@@ -453,7 +455,13 @@
                         <w:txbxContent>
                           <w:p>
                             <w:r>
-                              <w:t>Saldo Akhir = Saldo Awal + (Pemasukan) – (Pengeluaran) – (Lain-lain)</w:t>
+                              <w:t xml:space="preserve">Saldo Akhir = </w:t>
+                            </w:r>
+                            <w:r>
+                              <w:t>(</w:t>
+                            </w:r>
+                            <w:r>
+                              <w:t>Saldo Awal + Pemasukan) – (Pengeluaran – Lain-lain)</w:t>
                             </w:r>
                           </w:p>
                         </w:txbxContent>
@@ -484,7 +492,13 @@
                   <w:txbxContent>
                     <w:p>
                       <w:r>
-                        <w:t>Saldo Akhir = Saldo Awal + (Pemasukan) – (Pengeluaran) – (Lain-lain)</w:t>
+                        <w:t xml:space="preserve">Saldo Akhir = </w:t>
+                      </w:r>
+                      <w:r>
+                        <w:t>(</w:t>
+                      </w:r>
+                      <w:r>
+                        <w:t>Saldo Awal + Pemasukan) – (Pengeluaran – Lain-lain)</w:t>
                       </w:r>
                     </w:p>
                   </w:txbxContent>
@@ -1104,8 +1118,6 @@
       <w:r>
         <w:t>Berisi daftar list hutang. Dalam daftar list tersebut kita dapat melihat deadline pembayaran hutang tersebut dan jumlahnya.</w:t>
       </w:r>
-      <w:bookmarkStart w:id="0" w:name="_GoBack"/>
-      <w:bookmarkEnd w:id="0"/>
     </w:p>
     <w:sectPr>
       <w:pgSz w:w="11906" w:h="16838"/>

--- a/Financial Forecast/Arsip/Analisa & Kebutuhan.docx
+++ b/Financial Forecast/Arsip/Analisa & Kebutuhan.docx
@@ -22,7 +22,19 @@
         <w:t xml:space="preserve">Aplikasi untuk melakukan </w:t>
       </w:r>
       <w:r>
-        <w:t>pencatatan keuangan dalam membantu perhitungan hutang dan piutang untuk membantu keuangan pada masa yang akan datang.</w:t>
+        <w:t xml:space="preserve">pencatatan keuangan dalam membantu perhitungan hutang dan piutang untuk membantu </w:t>
+      </w:r>
+      <w:r>
+        <w:t xml:space="preserve">merencanakan </w:t>
+      </w:r>
+      <w:r>
+        <w:t xml:space="preserve">keuangan </w:t>
+      </w:r>
+      <w:r>
+        <w:t xml:space="preserve">Perusahaan </w:t>
+      </w:r>
+      <w:r>
+        <w:t>pada masa yang akan datang.</w:t>
       </w:r>
     </w:p>
     <w:p>
@@ -58,262 +70,265 @@
         <w:t xml:space="preserve">Aplikasi dapat menampilkan dan melakukan pencatatan </w:t>
       </w:r>
       <w:r>
-        <w:t>kondisi keuangan dari masukan dan pengeluaran dari Perusahaan.</w:t>
-      </w:r>
-    </w:p>
-    <w:p>
-      <w:pPr>
-        <w:pStyle w:val="ListParagraph"/>
-        <w:numPr>
-          <w:ilvl w:val="1"/>
-          <w:numId w:val="3"/>
-        </w:numPr>
-      </w:pPr>
-      <w:r>
-        <w:t xml:space="preserve">Aplikasi dapat menampilkan </w:t>
-      </w:r>
-      <w:r>
-        <w:t>daftar hutang Perusahaan.</w:t>
-      </w:r>
-    </w:p>
-    <w:p>
-      <w:pPr>
-        <w:pStyle w:val="ListParagraph"/>
-        <w:numPr>
-          <w:ilvl w:val="1"/>
-          <w:numId w:val="3"/>
-        </w:numPr>
-      </w:pPr>
-      <w:r>
-        <w:t xml:space="preserve">Aplikasi dapat menampilkan </w:t>
-      </w:r>
-      <w:r>
-        <w:t>daftar piutang Perusahaan.</w:t>
-      </w:r>
-    </w:p>
-    <w:p>
-      <w:pPr>
-        <w:pStyle w:val="ListParagraph"/>
-        <w:numPr>
-          <w:ilvl w:val="0"/>
-          <w:numId w:val="3"/>
-        </w:numPr>
-      </w:pPr>
-      <w:r>
-        <w:t>Kebutuhan</w:t>
-      </w:r>
-      <w:r>
-        <w:t xml:space="preserve"> Non Fungsional:</w:t>
-      </w:r>
-    </w:p>
-    <w:p>
-      <w:pPr>
-        <w:pStyle w:val="ListParagraph"/>
-        <w:numPr>
-          <w:ilvl w:val="1"/>
-          <w:numId w:val="3"/>
-        </w:numPr>
-      </w:pPr>
-      <w:r>
-        <w:t>Aplikasi dapat memberikan pemberitahuan (Alarm).</w:t>
-      </w:r>
-    </w:p>
-    <w:p>
-      <w:pPr>
-        <w:pStyle w:val="ListParagraph"/>
-        <w:numPr>
-          <w:ilvl w:val="2"/>
-          <w:numId w:val="3"/>
-        </w:numPr>
-      </w:pPr>
-      <w:r>
-        <w:t xml:space="preserve">Alarm digunakan sebagai pengingat tidak bisa berhutang. </w:t>
-      </w:r>
-    </w:p>
-    <w:p>
-      <w:pPr>
-        <w:pStyle w:val="ListParagraph"/>
-        <w:numPr>
-          <w:ilvl w:val="3"/>
-          <w:numId w:val="3"/>
-        </w:numPr>
-      </w:pPr>
-      <w:r>
-        <w:t>Contoh kasus: Pada bulan Januari Customer bernama Alpin masih berhutang dan belum dilunasi pada bulan februari. Kemudian pada bulan Februari Alpin ingin membeli barang dari Pak Chandra dengan mengajukan hutang. Maka akan ada pemberitahuan bahwa Transaksi tidak bisa di lakukan.</w:t>
-      </w:r>
-    </w:p>
-    <w:p>
-      <w:pPr>
-        <w:pStyle w:val="ListParagraph"/>
-        <w:numPr>
-          <w:ilvl w:val="2"/>
-          <w:numId w:val="3"/>
-        </w:numPr>
-      </w:pPr>
-      <w:r>
-        <w:t>Digunakan untuk memberitahukan pegawai tenggat masa hutang.</w:t>
-      </w:r>
-    </w:p>
-    <w:p>
-      <w:pPr>
-        <w:pStyle w:val="ListParagraph"/>
-        <w:numPr>
-          <w:ilvl w:val="3"/>
-          <w:numId w:val="3"/>
-        </w:numPr>
-      </w:pPr>
-      <w:r>
-        <w:t>Contoh kasus: Lucky mendapatkan pemberitahuan bahwa Alpin telah jatuh tempo pembayaran hutang dan harus menagihnya.</w:t>
-      </w:r>
-    </w:p>
-    <w:p>
-      <w:pPr>
-        <w:pStyle w:val="ListParagraph"/>
-        <w:numPr>
-          <w:ilvl w:val="0"/>
-          <w:numId w:val="3"/>
-        </w:numPr>
-      </w:pPr>
-      <w:r>
-        <w:t>Data</w:t>
-      </w:r>
-    </w:p>
-    <w:p>
-      <w:pPr>
-        <w:pStyle w:val="ListParagraph"/>
-        <w:numPr>
-          <w:ilvl w:val="1"/>
-          <w:numId w:val="3"/>
-        </w:numPr>
-      </w:pPr>
-      <w:r>
-        <w:t>Data pemasukan dari:</w:t>
-      </w:r>
-    </w:p>
-    <w:p>
-      <w:pPr>
-        <w:pStyle w:val="ListParagraph"/>
-        <w:numPr>
-          <w:ilvl w:val="2"/>
-          <w:numId w:val="3"/>
-        </w:numPr>
-      </w:pPr>
-      <w:r>
-        <w:t>Saldo Awal</w:t>
-      </w:r>
-    </w:p>
-    <w:p>
-      <w:pPr>
-        <w:pStyle w:val="ListParagraph"/>
-        <w:numPr>
-          <w:ilvl w:val="2"/>
-          <w:numId w:val="3"/>
-        </w:numPr>
-      </w:pPr>
-      <w:r>
-        <w:t>Piutang</w:t>
-      </w:r>
-    </w:p>
-    <w:p>
-      <w:pPr>
-        <w:pStyle w:val="ListParagraph"/>
-        <w:numPr>
-          <w:ilvl w:val="2"/>
-          <w:numId w:val="3"/>
-        </w:numPr>
-      </w:pPr>
-      <w:r>
-        <w:t>Penjualan produk</w:t>
-      </w:r>
-    </w:p>
-    <w:p>
-      <w:pPr>
-        <w:pStyle w:val="ListParagraph"/>
-        <w:numPr>
-          <w:ilvl w:val="1"/>
-          <w:numId w:val="3"/>
-        </w:numPr>
-      </w:pPr>
-      <w:r>
-        <w:t>Data Pengeluaran:</w:t>
-      </w:r>
-    </w:p>
-    <w:p>
-      <w:pPr>
-        <w:pStyle w:val="ListParagraph"/>
-        <w:numPr>
-          <w:ilvl w:val="2"/>
-          <w:numId w:val="3"/>
-        </w:numPr>
-      </w:pPr>
-      <w:r>
-        <w:t>Hutang</w:t>
-      </w:r>
-    </w:p>
-    <w:p>
-      <w:pPr>
-        <w:pStyle w:val="ListParagraph"/>
-        <w:numPr>
-          <w:ilvl w:val="2"/>
-          <w:numId w:val="3"/>
-        </w:numPr>
-      </w:pPr>
-      <w:r>
-        <w:t>Administrasi: Bunga bank</w:t>
-      </w:r>
-    </w:p>
-    <w:p>
-      <w:pPr>
-        <w:pStyle w:val="ListParagraph"/>
-        <w:numPr>
-          <w:ilvl w:val="2"/>
-          <w:numId w:val="3"/>
-        </w:numPr>
-      </w:pPr>
-      <w:r>
-        <w:t>Dana operasi</w:t>
-      </w:r>
-      <w:r>
-        <w:t>/dana akomodasi</w:t>
-      </w:r>
-    </w:p>
-    <w:p>
-      <w:pPr>
-        <w:pStyle w:val="ListParagraph"/>
-        <w:numPr>
-          <w:ilvl w:val="2"/>
-          <w:numId w:val="3"/>
-        </w:numPr>
-      </w:pPr>
-      <w:r>
-        <w:t>Gajih karyawan</w:t>
-      </w:r>
-    </w:p>
-    <w:p>
-      <w:pPr>
-        <w:pStyle w:val="ListParagraph"/>
-        <w:numPr>
-          <w:ilvl w:val="2"/>
-          <w:numId w:val="3"/>
-        </w:numPr>
-      </w:pPr>
-      <w:r>
-        <w:t>Gajih Tunjangan</w:t>
-      </w:r>
-    </w:p>
-    <w:p>
-      <w:pPr>
-        <w:pStyle w:val="ListParagraph"/>
-        <w:numPr>
-          <w:ilvl w:val="2"/>
-          <w:numId w:val="3"/>
-        </w:numPr>
-      </w:pPr>
-      <w:r>
-        <w:t>Pembelian</w:t>
+        <w:t xml:space="preserve">kondisi keuangan </w:t>
       </w:r>
       <w:bookmarkStart w:id="0" w:name="_GoBack"/>
       <w:bookmarkEnd w:id="0"/>
+      <w:r>
+        <w:t>masukan dan pengeluaran dari Perusahaan.</w:t>
+      </w:r>
+    </w:p>
+    <w:p>
+      <w:pPr>
+        <w:pStyle w:val="ListParagraph"/>
+        <w:numPr>
+          <w:ilvl w:val="1"/>
+          <w:numId w:val="3"/>
+        </w:numPr>
+      </w:pPr>
+      <w:r>
+        <w:t xml:space="preserve">Aplikasi dapat menampilkan </w:t>
+      </w:r>
+      <w:r>
+        <w:t>daftar hutang Perusahaan.</w:t>
+      </w:r>
+    </w:p>
+    <w:p>
+      <w:pPr>
+        <w:pStyle w:val="ListParagraph"/>
+        <w:numPr>
+          <w:ilvl w:val="1"/>
+          <w:numId w:val="3"/>
+        </w:numPr>
+      </w:pPr>
+      <w:r>
+        <w:t xml:space="preserve">Aplikasi dapat menampilkan </w:t>
+      </w:r>
+      <w:r>
+        <w:t>daftar piutang Perusahaan.</w:t>
+      </w:r>
+    </w:p>
+    <w:p>
+      <w:pPr>
+        <w:pStyle w:val="ListParagraph"/>
+        <w:numPr>
+          <w:ilvl w:val="0"/>
+          <w:numId w:val="3"/>
+        </w:numPr>
+      </w:pPr>
+      <w:r>
+        <w:t>Kebutuhan</w:t>
+      </w:r>
+      <w:r>
+        <w:t xml:space="preserve"> Non Fungsional:</w:t>
+      </w:r>
+    </w:p>
+    <w:p>
+      <w:pPr>
+        <w:pStyle w:val="ListParagraph"/>
+        <w:numPr>
+          <w:ilvl w:val="1"/>
+          <w:numId w:val="3"/>
+        </w:numPr>
+      </w:pPr>
+      <w:r>
+        <w:t>Aplikasi dapat memberikan pemberitahuan (Alarm).</w:t>
+      </w:r>
+    </w:p>
+    <w:p>
+      <w:pPr>
+        <w:pStyle w:val="ListParagraph"/>
+        <w:numPr>
+          <w:ilvl w:val="2"/>
+          <w:numId w:val="3"/>
+        </w:numPr>
+      </w:pPr>
+      <w:r>
+        <w:t xml:space="preserve">Alarm digunakan sebagai pengingat tidak bisa berhutang. </w:t>
+      </w:r>
+    </w:p>
+    <w:p>
+      <w:pPr>
+        <w:pStyle w:val="ListParagraph"/>
+        <w:numPr>
+          <w:ilvl w:val="3"/>
+          <w:numId w:val="3"/>
+        </w:numPr>
+      </w:pPr>
+      <w:r>
+        <w:t>Contoh kasus: Pada bulan Januari Customer bernama Alpin masih berhutang dan belum dilunasi pada bulan februari. Kemudian pada bulan Februari Alpin ingin membeli barang dari Pak Chandra dengan mengajukan hutang. Maka akan ada pemberitahuan bahwa Transaksi tidak bisa di lakukan.</w:t>
+      </w:r>
+    </w:p>
+    <w:p>
+      <w:pPr>
+        <w:pStyle w:val="ListParagraph"/>
+        <w:numPr>
+          <w:ilvl w:val="2"/>
+          <w:numId w:val="3"/>
+        </w:numPr>
+      </w:pPr>
+      <w:r>
+        <w:t>Digunakan untuk memberitahukan pegawai tenggat masa hutang.</w:t>
+      </w:r>
+    </w:p>
+    <w:p>
+      <w:pPr>
+        <w:pStyle w:val="ListParagraph"/>
+        <w:numPr>
+          <w:ilvl w:val="3"/>
+          <w:numId w:val="3"/>
+        </w:numPr>
+      </w:pPr>
+      <w:r>
+        <w:t>Contoh kasus: Lucky mendapatkan pemberitahuan bahwa Alpin telah jatuh tempo pembayaran hutang dan harus menagihnya.</w:t>
+      </w:r>
+    </w:p>
+    <w:p>
+      <w:pPr>
+        <w:pStyle w:val="ListParagraph"/>
+        <w:numPr>
+          <w:ilvl w:val="0"/>
+          <w:numId w:val="3"/>
+        </w:numPr>
+      </w:pPr>
+      <w:r>
+        <w:t>Data</w:t>
+      </w:r>
+    </w:p>
+    <w:p>
+      <w:pPr>
+        <w:pStyle w:val="ListParagraph"/>
+        <w:numPr>
+          <w:ilvl w:val="1"/>
+          <w:numId w:val="3"/>
+        </w:numPr>
+      </w:pPr>
+      <w:r>
+        <w:t>Data pemasukan dari:</w:t>
+      </w:r>
+    </w:p>
+    <w:p>
+      <w:pPr>
+        <w:pStyle w:val="ListParagraph"/>
+        <w:numPr>
+          <w:ilvl w:val="2"/>
+          <w:numId w:val="3"/>
+        </w:numPr>
+      </w:pPr>
+      <w:r>
+        <w:t>Saldo Awal</w:t>
+      </w:r>
+    </w:p>
+    <w:p>
+      <w:pPr>
+        <w:pStyle w:val="ListParagraph"/>
+        <w:numPr>
+          <w:ilvl w:val="2"/>
+          <w:numId w:val="3"/>
+        </w:numPr>
+      </w:pPr>
+      <w:r>
+        <w:t>Piutang</w:t>
+      </w:r>
+    </w:p>
+    <w:p>
+      <w:pPr>
+        <w:pStyle w:val="ListParagraph"/>
+        <w:numPr>
+          <w:ilvl w:val="2"/>
+          <w:numId w:val="3"/>
+        </w:numPr>
+      </w:pPr>
+      <w:r>
+        <w:t>Penjualan produk</w:t>
+      </w:r>
+    </w:p>
+    <w:p>
+      <w:pPr>
+        <w:pStyle w:val="ListParagraph"/>
+        <w:numPr>
+          <w:ilvl w:val="1"/>
+          <w:numId w:val="3"/>
+        </w:numPr>
+      </w:pPr>
+      <w:r>
+        <w:t>Data Pengeluaran:</w:t>
+      </w:r>
+    </w:p>
+    <w:p>
+      <w:pPr>
+        <w:pStyle w:val="ListParagraph"/>
+        <w:numPr>
+          <w:ilvl w:val="2"/>
+          <w:numId w:val="3"/>
+        </w:numPr>
+      </w:pPr>
+      <w:r>
+        <w:t>Hutang</w:t>
+      </w:r>
+    </w:p>
+    <w:p>
+      <w:pPr>
+        <w:pStyle w:val="ListParagraph"/>
+        <w:numPr>
+          <w:ilvl w:val="2"/>
+          <w:numId w:val="3"/>
+        </w:numPr>
+      </w:pPr>
+      <w:r>
+        <w:t>Administrasi: Bunga bank</w:t>
+      </w:r>
+    </w:p>
+    <w:p>
+      <w:pPr>
+        <w:pStyle w:val="ListParagraph"/>
+        <w:numPr>
+          <w:ilvl w:val="2"/>
+          <w:numId w:val="3"/>
+        </w:numPr>
+      </w:pPr>
+      <w:r>
+        <w:t>Dana operasi</w:t>
+      </w:r>
+      <w:r>
+        <w:t>/dana akomodasi</w:t>
+      </w:r>
+    </w:p>
+    <w:p>
+      <w:pPr>
+        <w:pStyle w:val="ListParagraph"/>
+        <w:numPr>
+          <w:ilvl w:val="2"/>
+          <w:numId w:val="3"/>
+        </w:numPr>
+      </w:pPr>
+      <w:r>
+        <w:t>Gajih karyawan</w:t>
+      </w:r>
+    </w:p>
+    <w:p>
+      <w:pPr>
+        <w:pStyle w:val="ListParagraph"/>
+        <w:numPr>
+          <w:ilvl w:val="2"/>
+          <w:numId w:val="3"/>
+        </w:numPr>
+      </w:pPr>
+      <w:r>
+        <w:t>Gajih Tunjangan</w:t>
+      </w:r>
+    </w:p>
+    <w:p>
+      <w:pPr>
+        <w:pStyle w:val="ListParagraph"/>
+        <w:numPr>
+          <w:ilvl w:val="2"/>
+          <w:numId w:val="3"/>
+        </w:numPr>
+      </w:pPr>
+      <w:r>
+        <w:t>Pembelian</w:t>
+      </w:r>
     </w:p>
     <w:p>
       <w:pPr>
@@ -786,7 +801,6 @@
           </w:tcPr>
           <w:p>
             <w:r>
-              <w:lastRenderedPageBreak/>
               <w:t>Pengeluaran</w:t>
             </w:r>
           </w:p>
